--- a/assets/docs/Plantilla_Plan_Riesgos.docx
+++ b/assets/docs/Plantilla_Plan_Riesgos.docx
@@ -38,7 +38,7 @@
     </w:p>
     <w:sdt>
       <w:sdtPr>
-        <w:id w:val="-92645797"/>
+        <w:id w:val="244332732"/>
         <w:docPartObj>
           <w:docPartGallery w:val="Table of Contents"/>
           <w:docPartUnique w:val="1"/>
@@ -1685,26 +1685,7 @@
         <w:rPr>
           <w:rtl w:val="0"/>
         </w:rPr>
-      </w:r>
-    </w:p>
-    <w:p>
-      <w:pPr>
-        <w:rPr/>
-      </w:pPr>
-      <w:r>
-        <w:rPr>
-          <w:rtl w:val="0"/>
-        </w:rPr>
-      </w:r>
-    </w:p>
-    <w:p>
-      <w:pPr>
-        <w:rPr/>
-      </w:pPr>
-      <w:r>
-        <w:rPr>
-          <w:rtl w:val="0"/>
-        </w:rPr>
+        <w:t xml:space="preserve">La gestión de riesgos es una actividad esencial dentro de la planificación de un proyecto, ya que permite anticipar posibles eventos que puedan afectar su desarrollo y éxito. Este documento establece el marco de trabajo para identificar, analizar, mitigar y controlar los riesgos que puedan surgir durante el ciclo de vida del proyecto. Con ello, se busca asegurar que el equipo de trabajo disponga de estrategias preventivas y correctivas que contribuyan al cumplimiento de los objetivos planteados en términos de alcance, tiempo, calidad y costo.</w:t>
       </w:r>
     </w:p>
     <w:p>
@@ -3514,11 +3495,6 @@
               </w:rPr>
               <w:t xml:space="preserve">Cambios en el Alcance</w:t>
             </w:r>
-            <w:r>
-              <w:rPr>
-                <w:rtl w:val="0"/>
-              </w:rPr>
-            </w:r>
           </w:p>
         </w:tc>
         <w:tc>
@@ -3534,11 +3510,6 @@
                 <w:rtl w:val="0"/>
               </w:rPr>
               <w:t xml:space="preserve">Inclusión de nuevos requerimientos que alteran cronograma y costo</w:t>
-            </w:r>
-            <w:r>
-              <w:rPr>
-                <w:rtl w:val="0"/>
-              </w:rPr>
             </w:r>
           </w:p>
         </w:tc>
@@ -3698,11 +3669,6 @@
               </w:rPr>
               <w:t xml:space="preserve">Fallo en API de Mapas</w:t>
             </w:r>
-            <w:r>
-              <w:rPr>
-                <w:rtl w:val="0"/>
-              </w:rPr>
-            </w:r>
           </w:p>
         </w:tc>
         <w:tc>
@@ -3718,11 +3684,6 @@
                 <w:rtl w:val="0"/>
               </w:rPr>
               <w:t xml:space="preserve">Error en integración de API de geolocalización para seguimiento</w:t>
-            </w:r>
-            <w:r>
-              <w:rPr>
-                <w:rtl w:val="0"/>
-              </w:rPr>
             </w:r>
           </w:p>
         </w:tc>
@@ -3882,11 +3843,6 @@
                 <w:rtl w:val="0"/>
               </w:rPr>
               <w:t xml:space="preserve">Baja Disponibilidad</w:t>
-            </w:r>
-            <w:r>
-              <w:rPr>
-                <w:rtl w:val="0"/>
-              </w:rPr>
             </w:r>
           </w:p>
         </w:tc>
@@ -5308,6 +5264,16 @@
         </w:tc>
       </w:tr>
     </w:tbl>
+    <w:p>
+      <w:pPr>
+        <w:rPr/>
+      </w:pPr>
+      <w:r>
+        <w:rPr>
+          <w:rtl w:val="0"/>
+        </w:rPr>
+      </w:r>
+    </w:p>
     <w:p>
       <w:pPr>
         <w:rPr/>
@@ -5753,50 +5719,53 @@
               <w:rPr>
                 <w:rtl w:val="0"/>
               </w:rPr>
-            </w:r>
-          </w:p>
-        </w:tc>
-        <w:tc>
-          <w:tcPr>
-            <w:tcBorders>
-              <w:top w:color="000000" w:space="0" w:sz="0" w:val="nil"/>
-              <w:left w:color="000000" w:space="0" w:sz="0" w:val="nil"/>
-              <w:bottom w:color="000000" w:space="0" w:sz="4" w:val="single"/>
-              <w:right w:color="000000" w:space="0" w:sz="4" w:val="single"/>
-            </w:tcBorders>
-            <w:shd w:fill="auto" w:val="clear"/>
-            <w:vAlign w:val="bottom"/>
-          </w:tcPr>
-          <w:p>
-            <w:pPr>
-              <w:rPr/>
-            </w:pPr>
-            <w:r>
-              <w:rPr>
-                <w:rtl w:val="0"/>
-              </w:rPr>
-            </w:r>
-          </w:p>
-        </w:tc>
-        <w:tc>
-          <w:tcPr>
-            <w:tcBorders>
-              <w:top w:color="000000" w:space="0" w:sz="0" w:val="nil"/>
-              <w:left w:color="000000" w:space="0" w:sz="0" w:val="nil"/>
-              <w:bottom w:color="000000" w:space="0" w:sz="4" w:val="single"/>
-              <w:right w:color="000000" w:space="0" w:sz="4" w:val="single"/>
-            </w:tcBorders>
-            <w:shd w:fill="auto" w:val="clear"/>
-            <w:vAlign w:val="bottom"/>
-          </w:tcPr>
-          <w:p>
-            <w:pPr>
-              <w:rPr/>
-            </w:pPr>
-            <w:r>
-              <w:rPr>
-                <w:rtl w:val="0"/>
-              </w:rPr>
+              <w:t xml:space="preserve">RPr-001</w:t>
+            </w:r>
+          </w:p>
+        </w:tc>
+        <w:tc>
+          <w:tcPr>
+            <w:tcBorders>
+              <w:top w:color="000000" w:space="0" w:sz="0" w:val="nil"/>
+              <w:left w:color="000000" w:space="0" w:sz="0" w:val="nil"/>
+              <w:bottom w:color="000000" w:space="0" w:sz="4" w:val="single"/>
+              <w:right w:color="000000" w:space="0" w:sz="4" w:val="single"/>
+            </w:tcBorders>
+            <w:shd w:fill="auto" w:val="clear"/>
+            <w:vAlign w:val="bottom"/>
+          </w:tcPr>
+          <w:p>
+            <w:pPr>
+              <w:rPr/>
+            </w:pPr>
+            <w:r>
+              <w:rPr>
+                <w:rtl w:val="0"/>
+              </w:rPr>
+              <w:t xml:space="preserve">Fallos de Compatibilidad</w:t>
+            </w:r>
+          </w:p>
+        </w:tc>
+        <w:tc>
+          <w:tcPr>
+            <w:tcBorders>
+              <w:top w:color="000000" w:space="0" w:sz="0" w:val="nil"/>
+              <w:left w:color="000000" w:space="0" w:sz="0" w:val="nil"/>
+              <w:bottom w:color="000000" w:space="0" w:sz="4" w:val="single"/>
+              <w:right w:color="000000" w:space="0" w:sz="4" w:val="single"/>
+            </w:tcBorders>
+            <w:shd w:fill="auto" w:val="clear"/>
+            <w:vAlign w:val="bottom"/>
+          </w:tcPr>
+          <w:p>
+            <w:pPr>
+              <w:rPr/>
+            </w:pPr>
+            <w:r>
+              <w:rPr>
+                <w:rtl w:val="0"/>
+              </w:rPr>
+              <w:t xml:space="preserve">El sistema no funciona correctamente en algunos dispositivos o navegadores</w:t>
             </w:r>
           </w:p>
         </w:tc>
@@ -5820,6 +5789,7 @@
               <w:rPr>
                 <w:rtl w:val="0"/>
               </w:rPr>
+              <w:t xml:space="preserve">6</w:t>
             </w:r>
           </w:p>
         </w:tc>
@@ -5843,6 +5813,7 @@
               <w:rPr>
                 <w:rtl w:val="0"/>
               </w:rPr>
+              <w:t xml:space="preserve">8</w:t>
             </w:r>
           </w:p>
         </w:tc>
@@ -5866,6 +5837,7 @@
               <w:rPr>
                 <w:rtl w:val="0"/>
               </w:rPr>
+              <w:t xml:space="preserve">7</w:t>
             </w:r>
           </w:p>
         </w:tc>
@@ -5889,28 +5861,30 @@
               <w:rPr>
                 <w:rtl w:val="0"/>
               </w:rPr>
-            </w:r>
-          </w:p>
-        </w:tc>
-        <w:tc>
-          <w:tcPr>
-            <w:tcBorders>
-              <w:top w:color="000000" w:space="0" w:sz="0" w:val="nil"/>
-              <w:left w:color="000000" w:space="0" w:sz="0" w:val="nil"/>
-              <w:bottom w:color="000000" w:space="0" w:sz="4" w:val="single"/>
-              <w:right w:color="000000" w:space="0" w:sz="4" w:val="single"/>
-            </w:tcBorders>
-            <w:shd w:fill="auto" w:val="clear"/>
-            <w:vAlign w:val="bottom"/>
-          </w:tcPr>
-          <w:p>
-            <w:pPr>
-              <w:rPr/>
-            </w:pPr>
-            <w:r>
-              <w:rPr>
-                <w:rtl w:val="0"/>
-              </w:rPr>
+              <w:t xml:space="preserve">78</w:t>
+            </w:r>
+          </w:p>
+        </w:tc>
+        <w:tc>
+          <w:tcPr>
+            <w:tcBorders>
+              <w:top w:color="000000" w:space="0" w:sz="0" w:val="nil"/>
+              <w:left w:color="000000" w:space="0" w:sz="0" w:val="nil"/>
+              <w:bottom w:color="000000" w:space="0" w:sz="4" w:val="single"/>
+              <w:right w:color="000000" w:space="0" w:sz="4" w:val="single"/>
+            </w:tcBorders>
+            <w:shd w:fill="auto" w:val="clear"/>
+            <w:vAlign w:val="bottom"/>
+          </w:tcPr>
+          <w:p>
+            <w:pPr>
+              <w:rPr/>
+            </w:pPr>
+            <w:r>
+              <w:rPr>
+                <w:rtl w:val="0"/>
+              </w:rPr>
+              <w:t xml:space="preserve">Alta</w:t>
             </w:r>
           </w:p>
         </w:tc>
@@ -5940,50 +5914,53 @@
               <w:rPr>
                 <w:rtl w:val="0"/>
               </w:rPr>
-            </w:r>
-          </w:p>
-        </w:tc>
-        <w:tc>
-          <w:tcPr>
-            <w:tcBorders>
-              <w:top w:color="000000" w:space="0" w:sz="0" w:val="nil"/>
-              <w:left w:color="000000" w:space="0" w:sz="0" w:val="nil"/>
-              <w:bottom w:color="000000" w:space="0" w:sz="4" w:val="single"/>
-              <w:right w:color="000000" w:space="0" w:sz="4" w:val="single"/>
-            </w:tcBorders>
-            <w:shd w:fill="auto" w:val="clear"/>
-            <w:vAlign w:val="bottom"/>
-          </w:tcPr>
-          <w:p>
-            <w:pPr>
-              <w:rPr/>
-            </w:pPr>
-            <w:r>
-              <w:rPr>
-                <w:rtl w:val="0"/>
-              </w:rPr>
-            </w:r>
-          </w:p>
-        </w:tc>
-        <w:tc>
-          <w:tcPr>
-            <w:tcBorders>
-              <w:top w:color="000000" w:space="0" w:sz="0" w:val="nil"/>
-              <w:left w:color="000000" w:space="0" w:sz="0" w:val="nil"/>
-              <w:bottom w:color="000000" w:space="0" w:sz="4" w:val="single"/>
-              <w:right w:color="000000" w:space="0" w:sz="4" w:val="single"/>
-            </w:tcBorders>
-            <w:shd w:fill="auto" w:val="clear"/>
-            <w:vAlign w:val="bottom"/>
-          </w:tcPr>
-          <w:p>
-            <w:pPr>
-              <w:rPr/>
-            </w:pPr>
-            <w:r>
-              <w:rPr>
-                <w:rtl w:val="0"/>
-              </w:rPr>
+              <w:t xml:space="preserve">RPr-002</w:t>
+            </w:r>
+          </w:p>
+        </w:tc>
+        <w:tc>
+          <w:tcPr>
+            <w:tcBorders>
+              <w:top w:color="000000" w:space="0" w:sz="0" w:val="nil"/>
+              <w:left w:color="000000" w:space="0" w:sz="0" w:val="nil"/>
+              <w:bottom w:color="000000" w:space="0" w:sz="4" w:val="single"/>
+              <w:right w:color="000000" w:space="0" w:sz="4" w:val="single"/>
+            </w:tcBorders>
+            <w:shd w:fill="auto" w:val="clear"/>
+            <w:vAlign w:val="bottom"/>
+          </w:tcPr>
+          <w:p>
+            <w:pPr>
+              <w:rPr/>
+            </w:pPr>
+            <w:r>
+              <w:rPr>
+                <w:rtl w:val="0"/>
+              </w:rPr>
+              <w:t xml:space="preserve">Errores en Integración de Módulos</w:t>
+            </w:r>
+          </w:p>
+        </w:tc>
+        <w:tc>
+          <w:tcPr>
+            <w:tcBorders>
+              <w:top w:color="000000" w:space="0" w:sz="0" w:val="nil"/>
+              <w:left w:color="000000" w:space="0" w:sz="0" w:val="nil"/>
+              <w:bottom w:color="000000" w:space="0" w:sz="4" w:val="single"/>
+              <w:right w:color="000000" w:space="0" w:sz="4" w:val="single"/>
+            </w:tcBorders>
+            <w:shd w:fill="auto" w:val="clear"/>
+            <w:vAlign w:val="bottom"/>
+          </w:tcPr>
+          <w:p>
+            <w:pPr>
+              <w:rPr/>
+            </w:pPr>
+            <w:r>
+              <w:rPr>
+                <w:rtl w:val="0"/>
+              </w:rPr>
+              <w:t xml:space="preserve">Fallos en la comunicación entre componentes del sistema</w:t>
             </w:r>
           </w:p>
         </w:tc>
@@ -6007,6 +5984,7 @@
               <w:rPr>
                 <w:rtl w:val="0"/>
               </w:rPr>
+              <w:t xml:space="preserve">5</w:t>
             </w:r>
           </w:p>
         </w:tc>
@@ -6030,6 +6008,7 @@
               <w:rPr>
                 <w:rtl w:val="0"/>
               </w:rPr>
+              <w:t xml:space="preserve">7</w:t>
             </w:r>
           </w:p>
         </w:tc>
@@ -6053,6 +6032,7 @@
               <w:rPr>
                 <w:rtl w:val="0"/>
               </w:rPr>
+              <w:t xml:space="preserve">6</w:t>
             </w:r>
           </w:p>
         </w:tc>
@@ -6076,28 +6056,30 @@
               <w:rPr>
                 <w:rtl w:val="0"/>
               </w:rPr>
-            </w:r>
-          </w:p>
-        </w:tc>
-        <w:tc>
-          <w:tcPr>
-            <w:tcBorders>
-              <w:top w:color="000000" w:space="0" w:sz="0" w:val="nil"/>
-              <w:left w:color="000000" w:space="0" w:sz="0" w:val="nil"/>
-              <w:bottom w:color="000000" w:space="0" w:sz="4" w:val="single"/>
-              <w:right w:color="000000" w:space="0" w:sz="4" w:val="single"/>
-            </w:tcBorders>
-            <w:shd w:fill="auto" w:val="clear"/>
-            <w:vAlign w:val="bottom"/>
-          </w:tcPr>
-          <w:p>
-            <w:pPr>
-              <w:rPr/>
-            </w:pPr>
-            <w:r>
-              <w:rPr>
-                <w:rtl w:val="0"/>
-              </w:rPr>
+              <w:t xml:space="preserve">65</w:t>
+            </w:r>
+          </w:p>
+        </w:tc>
+        <w:tc>
+          <w:tcPr>
+            <w:tcBorders>
+              <w:top w:color="000000" w:space="0" w:sz="0" w:val="nil"/>
+              <w:left w:color="000000" w:space="0" w:sz="0" w:val="nil"/>
+              <w:bottom w:color="000000" w:space="0" w:sz="4" w:val="single"/>
+              <w:right w:color="000000" w:space="0" w:sz="4" w:val="single"/>
+            </w:tcBorders>
+            <w:shd w:fill="auto" w:val="clear"/>
+            <w:vAlign w:val="bottom"/>
+          </w:tcPr>
+          <w:p>
+            <w:pPr>
+              <w:rPr/>
+            </w:pPr>
+            <w:r>
+              <w:rPr>
+                <w:rtl w:val="0"/>
+              </w:rPr>
+              <w:t xml:space="preserve">Media</w:t>
             </w:r>
           </w:p>
         </w:tc>
@@ -6127,70 +6109,73 @@
               <w:rPr>
                 <w:rtl w:val="0"/>
               </w:rPr>
-            </w:r>
-          </w:p>
-        </w:tc>
-        <w:tc>
-          <w:tcPr>
-            <w:tcBorders>
-              <w:top w:color="000000" w:space="0" w:sz="0" w:val="nil"/>
-              <w:left w:color="000000" w:space="0" w:sz="0" w:val="nil"/>
-              <w:bottom w:color="000000" w:space="0" w:sz="4" w:val="single"/>
-              <w:right w:color="000000" w:space="0" w:sz="4" w:val="single"/>
-            </w:tcBorders>
-            <w:shd w:fill="auto" w:val="clear"/>
-            <w:vAlign w:val="bottom"/>
-          </w:tcPr>
-          <w:p>
-            <w:pPr>
-              <w:rPr/>
-            </w:pPr>
-            <w:r>
-              <w:rPr>
-                <w:rtl w:val="0"/>
-              </w:rPr>
-            </w:r>
-          </w:p>
-          <w:p>
-            <w:pPr>
-              <w:rPr/>
-            </w:pPr>
-            <w:r>
-              <w:rPr>
-                <w:rtl w:val="0"/>
-              </w:rPr>
-            </w:r>
-          </w:p>
-          <w:p>
-            <w:pPr>
-              <w:rPr/>
-            </w:pPr>
-            <w:r>
-              <w:rPr>
-                <w:rtl w:val="0"/>
-              </w:rPr>
-            </w:r>
-          </w:p>
-        </w:tc>
-        <w:tc>
-          <w:tcPr>
-            <w:tcBorders>
-              <w:top w:color="000000" w:space="0" w:sz="0" w:val="nil"/>
-              <w:left w:color="000000" w:space="0" w:sz="0" w:val="nil"/>
-              <w:bottom w:color="000000" w:space="0" w:sz="4" w:val="single"/>
-              <w:right w:color="000000" w:space="0" w:sz="4" w:val="single"/>
-            </w:tcBorders>
-            <w:shd w:fill="auto" w:val="clear"/>
-            <w:vAlign w:val="bottom"/>
-          </w:tcPr>
-          <w:p>
-            <w:pPr>
-              <w:rPr/>
-            </w:pPr>
-            <w:r>
-              <w:rPr>
-                <w:rtl w:val="0"/>
-              </w:rPr>
+              <w:t xml:space="preserve">RPr-003</w:t>
+            </w:r>
+          </w:p>
+        </w:tc>
+        <w:tc>
+          <w:tcPr>
+            <w:tcBorders>
+              <w:top w:color="000000" w:space="0" w:sz="0" w:val="nil"/>
+              <w:left w:color="000000" w:space="0" w:sz="0" w:val="nil"/>
+              <w:bottom w:color="000000" w:space="0" w:sz="4" w:val="single"/>
+              <w:right w:color="000000" w:space="0" w:sz="4" w:val="single"/>
+            </w:tcBorders>
+            <w:shd w:fill="auto" w:val="clear"/>
+            <w:vAlign w:val="bottom"/>
+          </w:tcPr>
+          <w:p>
+            <w:pPr>
+              <w:rPr/>
+            </w:pPr>
+            <w:r>
+              <w:rPr>
+                <w:rtl w:val="0"/>
+              </w:rPr>
+              <w:t xml:space="preserve">Pérdida de Datos</w:t>
+            </w:r>
+          </w:p>
+          <w:p>
+            <w:pPr>
+              <w:rPr/>
+            </w:pPr>
+            <w:r>
+              <w:rPr>
+                <w:rtl w:val="0"/>
+              </w:rPr>
+            </w:r>
+          </w:p>
+          <w:p>
+            <w:pPr>
+              <w:rPr/>
+            </w:pPr>
+            <w:r>
+              <w:rPr>
+                <w:rtl w:val="0"/>
+              </w:rPr>
+            </w:r>
+          </w:p>
+        </w:tc>
+        <w:tc>
+          <w:tcPr>
+            <w:tcBorders>
+              <w:top w:color="000000" w:space="0" w:sz="0" w:val="nil"/>
+              <w:left w:color="000000" w:space="0" w:sz="0" w:val="nil"/>
+              <w:bottom w:color="000000" w:space="0" w:sz="4" w:val="single"/>
+              <w:right w:color="000000" w:space="0" w:sz="4" w:val="single"/>
+            </w:tcBorders>
+            <w:shd w:fill="auto" w:val="clear"/>
+            <w:vAlign w:val="bottom"/>
+          </w:tcPr>
+          <w:p>
+            <w:pPr>
+              <w:rPr/>
+            </w:pPr>
+            <w:r>
+              <w:rPr>
+                <w:rtl w:val="0"/>
+              </w:rPr>
+              <w:t xml:space="preserve">Error en manejo de base de datos que genera pérdida de información</w:t>
             </w:r>
           </w:p>
         </w:tc>
@@ -6214,6 +6199,7 @@
               <w:rPr>
                 <w:rtl w:val="0"/>
               </w:rPr>
+              <w:t xml:space="preserve">4</w:t>
             </w:r>
           </w:p>
         </w:tc>
@@ -6237,6 +6223,7 @@
               <w:rPr>
                 <w:rtl w:val="0"/>
               </w:rPr>
+              <w:t xml:space="preserve">9</w:t>
             </w:r>
           </w:p>
         </w:tc>
@@ -6260,6 +6247,7 @@
               <w:rPr>
                 <w:rtl w:val="0"/>
               </w:rPr>
+              <w:t xml:space="preserve">8</w:t>
             </w:r>
           </w:p>
         </w:tc>
@@ -6283,28 +6271,30 @@
               <w:rPr>
                 <w:rtl w:val="0"/>
               </w:rPr>
-            </w:r>
-          </w:p>
-        </w:tc>
-        <w:tc>
-          <w:tcPr>
-            <w:tcBorders>
-              <w:top w:color="000000" w:space="0" w:sz="0" w:val="nil"/>
-              <w:left w:color="000000" w:space="0" w:sz="0" w:val="nil"/>
-              <w:bottom w:color="000000" w:space="0" w:sz="4" w:val="single"/>
-              <w:right w:color="000000" w:space="0" w:sz="4" w:val="single"/>
-            </w:tcBorders>
-            <w:shd w:fill="auto" w:val="clear"/>
-            <w:vAlign w:val="bottom"/>
-          </w:tcPr>
-          <w:p>
-            <w:pPr>
-              <w:rPr/>
-            </w:pPr>
-            <w:r>
-              <w:rPr>
-                <w:rtl w:val="0"/>
-              </w:rPr>
+              <w:t xml:space="preserve">72</w:t>
+            </w:r>
+          </w:p>
+        </w:tc>
+        <w:tc>
+          <w:tcPr>
+            <w:tcBorders>
+              <w:top w:color="000000" w:space="0" w:sz="0" w:val="nil"/>
+              <w:left w:color="000000" w:space="0" w:sz="0" w:val="nil"/>
+              <w:bottom w:color="000000" w:space="0" w:sz="4" w:val="single"/>
+              <w:right w:color="000000" w:space="0" w:sz="4" w:val="single"/>
+            </w:tcBorders>
+            <w:shd w:fill="auto" w:val="clear"/>
+            <w:vAlign w:val="bottom"/>
+          </w:tcPr>
+          <w:p>
+            <w:pPr>
+              <w:rPr/>
+            </w:pPr>
+            <w:r>
+              <w:rPr>
+                <w:rtl w:val="0"/>
+              </w:rPr>
+              <w:t xml:space="preserve">Alta</w:t>
             </w:r>
           </w:p>
         </w:tc>
@@ -6871,6 +6861,16 @@
         </w:tc>
       </w:tr>
     </w:tbl>
+    <w:p>
+      <w:pPr>
+        <w:rPr/>
+      </w:pPr>
+      <w:r>
+        <w:rPr>
+          <w:rtl w:val="0"/>
+        </w:rPr>
+      </w:r>
+    </w:p>
     <w:p>
       <w:pPr>
         <w:rPr/>
@@ -7356,50 +7356,53 @@
               <w:rPr>
                 <w:rtl w:val="0"/>
               </w:rPr>
-            </w:r>
-          </w:p>
-        </w:tc>
-        <w:tc>
-          <w:tcPr>
-            <w:tcBorders>
-              <w:top w:color="000000" w:space="0" w:sz="0" w:val="nil"/>
-              <w:left w:color="000000" w:space="0" w:sz="0" w:val="nil"/>
-              <w:bottom w:color="000000" w:space="0" w:sz="4" w:val="single"/>
-              <w:right w:color="000000" w:space="0" w:sz="4" w:val="single"/>
-            </w:tcBorders>
-            <w:shd w:fill="auto" w:val="clear"/>
-            <w:vAlign w:val="bottom"/>
-          </w:tcPr>
-          <w:p>
-            <w:pPr>
-              <w:rPr/>
-            </w:pPr>
-            <w:r>
-              <w:rPr>
-                <w:rtl w:val="0"/>
-              </w:rPr>
-            </w:r>
-          </w:p>
-        </w:tc>
-        <w:tc>
-          <w:tcPr>
-            <w:tcBorders>
-              <w:top w:color="000000" w:space="0" w:sz="0" w:val="nil"/>
-              <w:left w:color="000000" w:space="0" w:sz="0" w:val="nil"/>
-              <w:bottom w:color="000000" w:space="0" w:sz="4" w:val="single"/>
-              <w:right w:color="000000" w:space="0" w:sz="4" w:val="single"/>
-            </w:tcBorders>
-            <w:shd w:fill="auto" w:val="clear"/>
-            <w:vAlign w:val="bottom"/>
-          </w:tcPr>
-          <w:p>
-            <w:pPr>
-              <w:rPr/>
-            </w:pPr>
-            <w:r>
-              <w:rPr>
-                <w:rtl w:val="0"/>
-              </w:rPr>
+              <w:t xml:space="preserve">REQ-001</w:t>
+            </w:r>
+          </w:p>
+        </w:tc>
+        <w:tc>
+          <w:tcPr>
+            <w:tcBorders>
+              <w:top w:color="000000" w:space="0" w:sz="0" w:val="nil"/>
+              <w:left w:color="000000" w:space="0" w:sz="0" w:val="nil"/>
+              <w:bottom w:color="000000" w:space="0" w:sz="4" w:val="single"/>
+              <w:right w:color="000000" w:space="0" w:sz="4" w:val="single"/>
+            </w:tcBorders>
+            <w:shd w:fill="auto" w:val="clear"/>
+            <w:vAlign w:val="bottom"/>
+          </w:tcPr>
+          <w:p>
+            <w:pPr>
+              <w:rPr/>
+            </w:pPr>
+            <w:r>
+              <w:rPr>
+                <w:rtl w:val="0"/>
+              </w:rPr>
+              <w:t xml:space="preserve">falta de capacitación </w:t>
+            </w:r>
+          </w:p>
+        </w:tc>
+        <w:tc>
+          <w:tcPr>
+            <w:tcBorders>
+              <w:top w:color="000000" w:space="0" w:sz="0" w:val="nil"/>
+              <w:left w:color="000000" w:space="0" w:sz="0" w:val="nil"/>
+              <w:bottom w:color="000000" w:space="0" w:sz="4" w:val="single"/>
+              <w:right w:color="000000" w:space="0" w:sz="4" w:val="single"/>
+            </w:tcBorders>
+            <w:shd w:fill="auto" w:val="clear"/>
+            <w:vAlign w:val="bottom"/>
+          </w:tcPr>
+          <w:p>
+            <w:pPr>
+              <w:rPr/>
+            </w:pPr>
+            <w:r>
+              <w:rPr>
+                <w:rtl w:val="0"/>
+              </w:rPr>
+              <w:t xml:space="preserve">Algunos miembros no dominan las herramientas tecnologicas</w:t>
             </w:r>
           </w:p>
         </w:tc>
@@ -7423,6 +7426,7 @@
               <w:rPr>
                 <w:rtl w:val="0"/>
               </w:rPr>
+              <w:t xml:space="preserve">6</w:t>
             </w:r>
           </w:p>
         </w:tc>
@@ -7446,6 +7450,7 @@
               <w:rPr>
                 <w:rtl w:val="0"/>
               </w:rPr>
+              <w:t xml:space="preserve">7</w:t>
             </w:r>
           </w:p>
         </w:tc>
@@ -7469,6 +7474,7 @@
               <w:rPr>
                 <w:rtl w:val="0"/>
               </w:rPr>
+              <w:t xml:space="preserve">6</w:t>
             </w:r>
           </w:p>
         </w:tc>
@@ -7492,6 +7498,7 @@
               <w:rPr>
                 <w:rtl w:val="0"/>
               </w:rPr>
+              <w:t xml:space="preserve">68</w:t>
             </w:r>
           </w:p>
         </w:tc>
@@ -7514,6 +7521,7 @@
               <w:rPr>
                 <w:rtl w:val="0"/>
               </w:rPr>
+              <w:t xml:space="preserve">media</w:t>
             </w:r>
           </w:p>
         </w:tc>
@@ -7543,50 +7551,53 @@
               <w:rPr>
                 <w:rtl w:val="0"/>
               </w:rPr>
-            </w:r>
-          </w:p>
-        </w:tc>
-        <w:tc>
-          <w:tcPr>
-            <w:tcBorders>
-              <w:top w:color="000000" w:space="0" w:sz="0" w:val="nil"/>
-              <w:left w:color="000000" w:space="0" w:sz="0" w:val="nil"/>
-              <w:bottom w:color="000000" w:space="0" w:sz="4" w:val="single"/>
-              <w:right w:color="000000" w:space="0" w:sz="4" w:val="single"/>
-            </w:tcBorders>
-            <w:shd w:fill="auto" w:val="clear"/>
-            <w:vAlign w:val="bottom"/>
-          </w:tcPr>
-          <w:p>
-            <w:pPr>
-              <w:rPr/>
-            </w:pPr>
-            <w:r>
-              <w:rPr>
-                <w:rtl w:val="0"/>
-              </w:rPr>
-            </w:r>
-          </w:p>
-        </w:tc>
-        <w:tc>
-          <w:tcPr>
-            <w:tcBorders>
-              <w:top w:color="000000" w:space="0" w:sz="0" w:val="nil"/>
-              <w:left w:color="000000" w:space="0" w:sz="0" w:val="nil"/>
-              <w:bottom w:color="000000" w:space="0" w:sz="4" w:val="single"/>
-              <w:right w:color="000000" w:space="0" w:sz="4" w:val="single"/>
-            </w:tcBorders>
-            <w:shd w:fill="auto" w:val="clear"/>
-            <w:vAlign w:val="bottom"/>
-          </w:tcPr>
-          <w:p>
-            <w:pPr>
-              <w:rPr/>
-            </w:pPr>
-            <w:r>
-              <w:rPr>
-                <w:rtl w:val="0"/>
-              </w:rPr>
+              <w:t xml:space="preserve">REQ-002</w:t>
+            </w:r>
+          </w:p>
+        </w:tc>
+        <w:tc>
+          <w:tcPr>
+            <w:tcBorders>
+              <w:top w:color="000000" w:space="0" w:sz="0" w:val="nil"/>
+              <w:left w:color="000000" w:space="0" w:sz="0" w:val="nil"/>
+              <w:bottom w:color="000000" w:space="0" w:sz="4" w:val="single"/>
+              <w:right w:color="000000" w:space="0" w:sz="4" w:val="single"/>
+            </w:tcBorders>
+            <w:shd w:fill="auto" w:val="clear"/>
+            <w:vAlign w:val="bottom"/>
+          </w:tcPr>
+          <w:p>
+            <w:pPr>
+              <w:rPr/>
+            </w:pPr>
+            <w:r>
+              <w:rPr>
+                <w:rtl w:val="0"/>
+              </w:rPr>
+              <w:t xml:space="preserve">Rotacion del personal</w:t>
+            </w:r>
+          </w:p>
+        </w:tc>
+        <w:tc>
+          <w:tcPr>
+            <w:tcBorders>
+              <w:top w:color="000000" w:space="0" w:sz="0" w:val="nil"/>
+              <w:left w:color="000000" w:space="0" w:sz="0" w:val="nil"/>
+              <w:bottom w:color="000000" w:space="0" w:sz="4" w:val="single"/>
+              <w:right w:color="000000" w:space="0" w:sz="4" w:val="single"/>
+            </w:tcBorders>
+            <w:shd w:fill="auto" w:val="clear"/>
+            <w:vAlign w:val="bottom"/>
+          </w:tcPr>
+          <w:p>
+            <w:pPr>
+              <w:rPr/>
+            </w:pPr>
+            <w:r>
+              <w:rPr>
+                <w:rtl w:val="0"/>
+              </w:rPr>
+              <w:t xml:space="preserve">Salida inesperada de un integrante clave afecta el ritmo del proyecto</w:t>
             </w:r>
           </w:p>
           <w:p>
@@ -7620,6 +7631,7 @@
               <w:rPr>
                 <w:rtl w:val="0"/>
               </w:rPr>
+              <w:t xml:space="preserve">5</w:t>
             </w:r>
           </w:p>
         </w:tc>
@@ -7643,6 +7655,7 @@
               <w:rPr>
                 <w:rtl w:val="0"/>
               </w:rPr>
+              <w:t xml:space="preserve">8</w:t>
             </w:r>
           </w:p>
         </w:tc>
@@ -7666,6 +7679,7 @@
               <w:rPr>
                 <w:rtl w:val="0"/>
               </w:rPr>
+              <w:t xml:space="preserve">7</w:t>
             </w:r>
           </w:p>
         </w:tc>
@@ -7689,6 +7703,7 @@
               <w:rPr>
                 <w:rtl w:val="0"/>
               </w:rPr>
+              <w:t xml:space="preserve">70</w:t>
             </w:r>
           </w:p>
         </w:tc>
@@ -7711,6 +7726,7 @@
               <w:rPr>
                 <w:rtl w:val="0"/>
               </w:rPr>
+              <w:t xml:space="preserve">alta</w:t>
             </w:r>
           </w:p>
         </w:tc>
@@ -7740,50 +7756,53 @@
               <w:rPr>
                 <w:rtl w:val="0"/>
               </w:rPr>
-            </w:r>
-          </w:p>
-        </w:tc>
-        <w:tc>
-          <w:tcPr>
-            <w:tcBorders>
-              <w:top w:color="000000" w:space="0" w:sz="0" w:val="nil"/>
-              <w:left w:color="000000" w:space="0" w:sz="0" w:val="nil"/>
-              <w:bottom w:color="000000" w:space="0" w:sz="4" w:val="single"/>
-              <w:right w:color="000000" w:space="0" w:sz="4" w:val="single"/>
-            </w:tcBorders>
-            <w:shd w:fill="auto" w:val="clear"/>
-            <w:vAlign w:val="bottom"/>
-          </w:tcPr>
-          <w:p>
-            <w:pPr>
-              <w:rPr/>
-            </w:pPr>
-            <w:r>
-              <w:rPr>
-                <w:rtl w:val="0"/>
-              </w:rPr>
-            </w:r>
-          </w:p>
-        </w:tc>
-        <w:tc>
-          <w:tcPr>
-            <w:tcBorders>
-              <w:top w:color="000000" w:space="0" w:sz="0" w:val="nil"/>
-              <w:left w:color="000000" w:space="0" w:sz="0" w:val="nil"/>
-              <w:bottom w:color="000000" w:space="0" w:sz="4" w:val="single"/>
-              <w:right w:color="000000" w:space="0" w:sz="4" w:val="single"/>
-            </w:tcBorders>
-            <w:shd w:fill="auto" w:val="clear"/>
-            <w:vAlign w:val="bottom"/>
-          </w:tcPr>
-          <w:p>
-            <w:pPr>
-              <w:rPr/>
-            </w:pPr>
-            <w:r>
-              <w:rPr>
-                <w:rtl w:val="0"/>
-              </w:rPr>
+              <w:t xml:space="preserve">REQ-003</w:t>
+            </w:r>
+          </w:p>
+        </w:tc>
+        <w:tc>
+          <w:tcPr>
+            <w:tcBorders>
+              <w:top w:color="000000" w:space="0" w:sz="0" w:val="nil"/>
+              <w:left w:color="000000" w:space="0" w:sz="0" w:val="nil"/>
+              <w:bottom w:color="000000" w:space="0" w:sz="4" w:val="single"/>
+              <w:right w:color="000000" w:space="0" w:sz="4" w:val="single"/>
+            </w:tcBorders>
+            <w:shd w:fill="auto" w:val="clear"/>
+            <w:vAlign w:val="bottom"/>
+          </w:tcPr>
+          <w:p>
+            <w:pPr>
+              <w:rPr/>
+            </w:pPr>
+            <w:r>
+              <w:rPr>
+                <w:rtl w:val="0"/>
+              </w:rPr>
+              <w:t xml:space="preserve">Sobrecarga de trabajo</w:t>
+            </w:r>
+          </w:p>
+        </w:tc>
+        <w:tc>
+          <w:tcPr>
+            <w:tcBorders>
+              <w:top w:color="000000" w:space="0" w:sz="0" w:val="nil"/>
+              <w:left w:color="000000" w:space="0" w:sz="0" w:val="nil"/>
+              <w:bottom w:color="000000" w:space="0" w:sz="4" w:val="single"/>
+              <w:right w:color="000000" w:space="0" w:sz="4" w:val="single"/>
+            </w:tcBorders>
+            <w:shd w:fill="auto" w:val="clear"/>
+            <w:vAlign w:val="bottom"/>
+          </w:tcPr>
+          <w:p>
+            <w:pPr>
+              <w:rPr/>
+            </w:pPr>
+            <w:r>
+              <w:rPr>
+                <w:rtl w:val="0"/>
+              </w:rPr>
+              <w:t xml:space="preserve">Exceso de tareas genera estres y reduce productividad</w:t>
             </w:r>
           </w:p>
         </w:tc>
@@ -7807,6 +7826,7 @@
               <w:rPr>
                 <w:rtl w:val="0"/>
               </w:rPr>
+              <w:t xml:space="preserve">7</w:t>
             </w:r>
           </w:p>
         </w:tc>
@@ -7830,6 +7850,7 @@
               <w:rPr>
                 <w:rtl w:val="0"/>
               </w:rPr>
+              <w:t xml:space="preserve">7</w:t>
             </w:r>
           </w:p>
         </w:tc>
@@ -7853,6 +7874,7 @@
               <w:rPr>
                 <w:rtl w:val="0"/>
               </w:rPr>
+              <w:t xml:space="preserve">6</w:t>
             </w:r>
           </w:p>
         </w:tc>
@@ -7876,6 +7898,7 @@
               <w:rPr>
                 <w:rtl w:val="0"/>
               </w:rPr>
+              <w:t xml:space="preserve">74</w:t>
             </w:r>
           </w:p>
         </w:tc>
@@ -7898,6 +7921,7 @@
               <w:rPr>
                 <w:rtl w:val="0"/>
               </w:rPr>
+              <w:t xml:space="preserve">alta</w:t>
             </w:r>
           </w:p>
         </w:tc>
@@ -9319,6 +9343,16 @@
         </w:rPr>
       </w:r>
     </w:p>
+    <w:p>
+      <w:pPr>
+        <w:rPr/>
+      </w:pPr>
+      <w:r>
+        <w:rPr>
+          <w:rtl w:val="0"/>
+        </w:rPr>
+      </w:r>
+    </w:p>
     <w:tbl>
       <w:tblPr>
         <w:tblStyle w:val="Table7"/>
@@ -10760,7 +10794,17 @@
     </w:p>
     <w:p>
       <w:pPr>
-        <w:jc w:val="both"/>
+        <w:rPr/>
+      </w:pPr>
+      <w:r>
+        <w:rPr>
+          <w:rtl w:val="0"/>
+        </w:rPr>
+        <w:t xml:space="preserve">Actualización del registro de riesgos en cada iteración del proyecto.</w:t>
+      </w:r>
+    </w:p>
+    <w:p>
+      <w:pPr>
         <w:rPr/>
       </w:pPr>
       <w:r>
@@ -10771,7 +10815,17 @@
     </w:p>
     <w:p>
       <w:pPr>
-        <w:jc w:val="both"/>
+        <w:rPr/>
+      </w:pPr>
+      <w:r>
+        <w:rPr>
+          <w:rtl w:val="0"/>
+        </w:rPr>
+        <w:t xml:space="preserve">Verificación del cumplimiento de los planes de mitigación y contingencia.</w:t>
+      </w:r>
+    </w:p>
+    <w:p>
+      <w:pPr>
         <w:rPr/>
       </w:pPr>
       <w:r>
@@ -10782,7 +10836,17 @@
     </w:p>
     <w:p>
       <w:pPr>
-        <w:jc w:val="both"/>
+        <w:rPr/>
+      </w:pPr>
+      <w:r>
+        <w:rPr>
+          <w:rtl w:val="0"/>
+        </w:rPr>
+        <w:t xml:space="preserve">Elaboración de un informe mensual de riesgos con acciones tomadas y resultados.</w:t>
+      </w:r>
+    </w:p>
+    <w:p>
+      <w:pPr>
         <w:rPr/>
       </w:pPr>
       <w:r>
@@ -10793,7 +10857,17 @@
     </w:p>
     <w:p>
       <w:pPr>
-        <w:jc w:val="both"/>
+        <w:rPr/>
+      </w:pPr>
+      <w:r>
+        <w:rPr>
+          <w:rtl w:val="0"/>
+        </w:rPr>
+        <w:t xml:space="preserve">Revisión de indicadores de desempeño (retrasos, calidad, incidencias) para identificar nuevos riesgos emergentes.</w:t>
+      </w:r>
+    </w:p>
+    <w:p>
+      <w:pPr>
         <w:rPr/>
       </w:pPr>
       <w:r>
@@ -10804,151 +10878,13 @@
     </w:p>
     <w:p>
       <w:pPr>
-        <w:jc w:val="both"/>
         <w:rPr/>
       </w:pPr>
       <w:r>
         <w:rPr>
           <w:rtl w:val="0"/>
         </w:rPr>
-      </w:r>
-    </w:p>
-    <w:p>
-      <w:pPr>
-        <w:jc w:val="both"/>
-        <w:rPr/>
-      </w:pPr>
-      <w:r>
-        <w:rPr>
-          <w:rtl w:val="0"/>
-        </w:rPr>
-      </w:r>
-    </w:p>
-    <w:p>
-      <w:pPr>
-        <w:jc w:val="both"/>
-        <w:rPr/>
-      </w:pPr>
-      <w:r>
-        <w:rPr>
-          <w:rtl w:val="0"/>
-        </w:rPr>
-      </w:r>
-    </w:p>
-    <w:p>
-      <w:pPr>
-        <w:jc w:val="both"/>
-        <w:rPr/>
-      </w:pPr>
-      <w:r>
-        <w:rPr>
-          <w:rtl w:val="0"/>
-        </w:rPr>
-      </w:r>
-    </w:p>
-    <w:p>
-      <w:pPr>
-        <w:jc w:val="both"/>
-        <w:rPr/>
-      </w:pPr>
-      <w:r>
-        <w:rPr>
-          <w:rtl w:val="0"/>
-        </w:rPr>
-      </w:r>
-    </w:p>
-    <w:p>
-      <w:pPr>
-        <w:jc w:val="both"/>
-        <w:rPr/>
-      </w:pPr>
-      <w:r>
-        <w:rPr>
-          <w:rtl w:val="0"/>
-        </w:rPr>
-      </w:r>
-    </w:p>
-    <w:p>
-      <w:pPr>
-        <w:jc w:val="both"/>
-        <w:rPr/>
-      </w:pPr>
-      <w:r>
-        <w:rPr>
-          <w:rtl w:val="0"/>
-        </w:rPr>
-      </w:r>
-    </w:p>
-    <w:p>
-      <w:pPr>
-        <w:jc w:val="both"/>
-        <w:rPr/>
-      </w:pPr>
-      <w:r>
-        <w:rPr>
-          <w:rtl w:val="0"/>
-        </w:rPr>
-      </w:r>
-    </w:p>
-    <w:p>
-      <w:pPr>
-        <w:jc w:val="both"/>
-        <w:rPr/>
-      </w:pPr>
-      <w:r>
-        <w:rPr>
-          <w:rtl w:val="0"/>
-        </w:rPr>
-      </w:r>
-    </w:p>
-    <w:p>
-      <w:pPr>
-        <w:jc w:val="both"/>
-        <w:rPr/>
-      </w:pPr>
-      <w:r>
-        <w:rPr>
-          <w:rtl w:val="0"/>
-        </w:rPr>
-      </w:r>
-    </w:p>
-    <w:p>
-      <w:pPr>
-        <w:jc w:val="both"/>
-        <w:rPr/>
-      </w:pPr>
-      <w:r>
-        <w:rPr>
-          <w:rtl w:val="0"/>
-        </w:rPr>
-      </w:r>
-    </w:p>
-    <w:p>
-      <w:pPr>
-        <w:jc w:val="both"/>
-        <w:rPr/>
-      </w:pPr>
-      <w:r>
-        <w:rPr>
-          <w:rtl w:val="0"/>
-        </w:rPr>
-      </w:r>
-    </w:p>
-    <w:p>
-      <w:pPr>
-        <w:rPr>
-          <w:b w:val="1"/>
-          <w:sz w:val="18"/>
-          <w:szCs w:val="18"/>
-        </w:rPr>
-      </w:pPr>
-      <w:r>
-        <w:br w:type="page"/>
-      </w:r>
-      <w:r>
-        <w:rPr>
-          <w:rtl w:val="0"/>
-        </w:rPr>
+        <w:t xml:space="preserve">Comunicación continua entre líderes de proceso, desarrollo y gestión para ajustar estrategias preventivas.</w:t>
       </w:r>
     </w:p>
     <w:p>
@@ -11321,6 +11257,14 @@
             </w:pPr>
             <w:r>
               <w:rPr>
+                <w:sz w:val="18"/>
+                <w:szCs w:val="18"/>
+                <w:rtl w:val="0"/>
+              </w:rPr>
+              <w:t xml:space="preserve">7/10/2025</w:t>
+            </w:r>
+            <w:r>
+              <w:rPr>
                 <w:rtl w:val="0"/>
               </w:rPr>
             </w:r>
@@ -11360,6 +11304,14 @@
             </w:pPr>
             <w:r>
               <w:rPr>
+                <w:sz w:val="18"/>
+                <w:szCs w:val="18"/>
+                <w:rtl w:val="0"/>
+              </w:rPr>
+              <w:t xml:space="preserve">Correcion</w:t>
+            </w:r>
+            <w:r>
+              <w:rPr>
                 <w:rtl w:val="0"/>
               </w:rPr>
             </w:r>
@@ -11397,6 +11349,14 @@
                 <w:vertAlign w:val="baseline"/>
               </w:rPr>
             </w:pPr>
+            <w:r>
+              <w:rPr>
+                <w:sz w:val="18"/>
+                <w:szCs w:val="18"/>
+                <w:rtl w:val="0"/>
+              </w:rPr>
+              <w:t xml:space="preserve">LE</w:t>
+            </w:r>
             <w:r>
               <w:rPr>
                 <w:rtl w:val="0"/>
@@ -12409,11 +12369,19 @@
       <w:pPr/>
     </w:pPrDefault>
   </w:docDefaults>
+  <w:style w:type="table" w:styleId="TableNormal" w:default="1">
+    <w:name w:val="TableNormal"/>
+    <w:tblPr>
+      <w:tblCellMar>
+        <w:top w:w="100.0" w:type="dxa"/>
+        <w:left w:w="100.0" w:type="dxa"/>
+        <w:bottom w:w="100.0" w:type="dxa"/>
+        <w:right w:w="100.0" w:type="dxa"/>
+      </w:tblCellMar>
+    </w:tblPr>
+  </w:style>
   <w:style w:type="paragraph" w:styleId="Normal" w:default="1">
     <w:name w:val="normal"/>
-  </w:style>
-  <w:style w:type="table" w:styleId="TableNormal" w:default="1">
-    <w:name w:val="TableNormal"/>
   </w:style>
   <w:style w:type="paragraph" w:styleId="Heading1">
     <w:name w:val="heading 1"/>
@@ -12519,6 +12487,12 @@
       <w:sz w:val="32"/>
       <w:szCs w:val="32"/>
     </w:rPr>
+  </w:style>
+  <w:style w:type="paragraph" w:styleId="Normal" w:default="1">
+    <w:name w:val="normal"/>
+  </w:style>
+  <w:style w:type="table" w:styleId="TableNormal" w:default="1">
+    <w:name w:val="TableNormal"/>
   </w:style>
   <w:style w:type="paragraph" w:styleId="Normal" w:default="1">
     <w:name w:val="normal"/>
@@ -12776,6 +12750,201 @@
     <w:rPr>
       <w:vertAlign w:val="superscript"/>
     </w:rPr>
+  </w:style>
+  <w:style w:type="table" w:styleId="Table1">
+    <w:basedOn w:val="TableNormal"/>
+    <w:tblPr>
+      <w:tblStyleRowBandSize w:val="1"/>
+      <w:tblStyleColBandSize w:val="1"/>
+      <w:tblCellMar>
+        <w:top w:w="0.0" w:type="dxa"/>
+        <w:left w:w="70.0" w:type="dxa"/>
+        <w:bottom w:w="0.0" w:type="dxa"/>
+        <w:right w:w="70.0" w:type="dxa"/>
+      </w:tblCellMar>
+    </w:tblPr>
+  </w:style>
+  <w:style w:type="table" w:styleId="Table2">
+    <w:basedOn w:val="TableNormal"/>
+    <w:tblPr>
+      <w:tblStyleRowBandSize w:val="1"/>
+      <w:tblStyleColBandSize w:val="1"/>
+      <w:tblCellMar>
+        <w:top w:w="0.0" w:type="dxa"/>
+        <w:left w:w="70.0" w:type="dxa"/>
+        <w:bottom w:w="0.0" w:type="dxa"/>
+        <w:right w:w="70.0" w:type="dxa"/>
+      </w:tblCellMar>
+    </w:tblPr>
+  </w:style>
+  <w:style w:type="table" w:styleId="Table3">
+    <w:basedOn w:val="TableNormal"/>
+    <w:tblPr>
+      <w:tblStyleRowBandSize w:val="1"/>
+      <w:tblStyleColBandSize w:val="1"/>
+      <w:tblCellMar>
+        <w:top w:w="0.0" w:type="dxa"/>
+        <w:left w:w="70.0" w:type="dxa"/>
+        <w:bottom w:w="0.0" w:type="dxa"/>
+        <w:right w:w="70.0" w:type="dxa"/>
+      </w:tblCellMar>
+    </w:tblPr>
+  </w:style>
+  <w:style w:type="table" w:styleId="Table4">
+    <w:basedOn w:val="TableNormal"/>
+    <w:tblPr>
+      <w:tblStyleRowBandSize w:val="1"/>
+      <w:tblStyleColBandSize w:val="1"/>
+      <w:tblCellMar>
+        <w:top w:w="0.0" w:type="dxa"/>
+        <w:left w:w="70.0" w:type="dxa"/>
+        <w:bottom w:w="0.0" w:type="dxa"/>
+        <w:right w:w="70.0" w:type="dxa"/>
+      </w:tblCellMar>
+    </w:tblPr>
+  </w:style>
+  <w:style w:type="table" w:styleId="Table5">
+    <w:basedOn w:val="TableNormal"/>
+    <w:tblPr>
+      <w:tblStyleRowBandSize w:val="1"/>
+      <w:tblStyleColBandSize w:val="1"/>
+      <w:tblCellMar>
+        <w:top w:w="0.0" w:type="dxa"/>
+        <w:left w:w="70.0" w:type="dxa"/>
+        <w:bottom w:w="0.0" w:type="dxa"/>
+        <w:right w:w="70.0" w:type="dxa"/>
+      </w:tblCellMar>
+    </w:tblPr>
+  </w:style>
+  <w:style w:type="table" w:styleId="Table6">
+    <w:basedOn w:val="TableNormal"/>
+    <w:tblPr>
+      <w:tblStyleRowBandSize w:val="1"/>
+      <w:tblStyleColBandSize w:val="1"/>
+      <w:tblCellMar>
+        <w:top w:w="0.0" w:type="dxa"/>
+        <w:left w:w="70.0" w:type="dxa"/>
+        <w:bottom w:w="0.0" w:type="dxa"/>
+        <w:right w:w="70.0" w:type="dxa"/>
+      </w:tblCellMar>
+    </w:tblPr>
+  </w:style>
+  <w:style w:type="table" w:styleId="Table7">
+    <w:basedOn w:val="TableNormal"/>
+    <w:tblPr>
+      <w:tblStyleRowBandSize w:val="1"/>
+      <w:tblStyleColBandSize w:val="1"/>
+      <w:tblCellMar>
+        <w:top w:w="0.0" w:type="dxa"/>
+        <w:left w:w="70.0" w:type="dxa"/>
+        <w:bottom w:w="0.0" w:type="dxa"/>
+        <w:right w:w="70.0" w:type="dxa"/>
+      </w:tblCellMar>
+    </w:tblPr>
+  </w:style>
+  <w:style w:type="table" w:styleId="Table8">
+    <w:basedOn w:val="TableNormal"/>
+    <w:tblPr>
+      <w:tblStyleRowBandSize w:val="1"/>
+      <w:tblStyleColBandSize w:val="1"/>
+      <w:tblCellMar>
+        <w:top w:w="0.0" w:type="dxa"/>
+        <w:left w:w="70.0" w:type="dxa"/>
+        <w:bottom w:w="0.0" w:type="dxa"/>
+        <w:right w:w="70.0" w:type="dxa"/>
+      </w:tblCellMar>
+    </w:tblPr>
+  </w:style>
+  <w:style w:type="table" w:styleId="Table9">
+    <w:basedOn w:val="TableNormal"/>
+    <w:tblPr>
+      <w:tblStyleRowBandSize w:val="1"/>
+      <w:tblStyleColBandSize w:val="1"/>
+      <w:tblCellMar>
+        <w:top w:w="0.0" w:type="dxa"/>
+        <w:left w:w="70.0" w:type="dxa"/>
+        <w:bottom w:w="0.0" w:type="dxa"/>
+        <w:right w:w="70.0" w:type="dxa"/>
+      </w:tblCellMar>
+    </w:tblPr>
+  </w:style>
+  <w:style w:type="table" w:styleId="Table10">
+    <w:basedOn w:val="TableNormal"/>
+    <w:tblPr>
+      <w:tblStyleRowBandSize w:val="1"/>
+      <w:tblStyleColBandSize w:val="1"/>
+      <w:tblCellMar>
+        <w:top w:w="0.0" w:type="dxa"/>
+        <w:left w:w="70.0" w:type="dxa"/>
+        <w:bottom w:w="0.0" w:type="dxa"/>
+        <w:right w:w="70.0" w:type="dxa"/>
+      </w:tblCellMar>
+    </w:tblPr>
+  </w:style>
+  <w:style w:type="table" w:styleId="Table11">
+    <w:basedOn w:val="TableNormal"/>
+    <w:tblPr>
+      <w:tblStyleRowBandSize w:val="1"/>
+      <w:tblStyleColBandSize w:val="1"/>
+      <w:tblCellMar>
+        <w:top w:w="0.0" w:type="dxa"/>
+        <w:left w:w="70.0" w:type="dxa"/>
+        <w:bottom w:w="0.0" w:type="dxa"/>
+        <w:right w:w="70.0" w:type="dxa"/>
+      </w:tblCellMar>
+    </w:tblPr>
+  </w:style>
+  <w:style w:type="table" w:styleId="Table12">
+    <w:basedOn w:val="TableNormal"/>
+    <w:tblPr>
+      <w:tblStyleRowBandSize w:val="1"/>
+      <w:tblStyleColBandSize w:val="1"/>
+      <w:tblCellMar>
+        <w:top w:w="0.0" w:type="dxa"/>
+        <w:left w:w="70.0" w:type="dxa"/>
+        <w:bottom w:w="0.0" w:type="dxa"/>
+        <w:right w:w="70.0" w:type="dxa"/>
+      </w:tblCellMar>
+    </w:tblPr>
+  </w:style>
+  <w:style w:type="table" w:styleId="Table13">
+    <w:basedOn w:val="TableNormal"/>
+    <w:tblPr>
+      <w:tblStyleRowBandSize w:val="1"/>
+      <w:tblStyleColBandSize w:val="1"/>
+      <w:tblCellMar>
+        <w:top w:w="0.0" w:type="dxa"/>
+        <w:left w:w="108.0" w:type="dxa"/>
+        <w:bottom w:w="0.0" w:type="dxa"/>
+        <w:right w:w="108.0" w:type="dxa"/>
+      </w:tblCellMar>
+    </w:tblPr>
+  </w:style>
+  <w:style w:type="table" w:styleId="Table14">
+    <w:basedOn w:val="TableNormal"/>
+    <w:tblPr>
+      <w:tblStyleRowBandSize w:val="1"/>
+      <w:tblStyleColBandSize w:val="1"/>
+      <w:tblCellMar>
+        <w:top w:w="0.0" w:type="dxa"/>
+        <w:left w:w="115.0" w:type="dxa"/>
+        <w:bottom w:w="0.0" w:type="dxa"/>
+        <w:right w:w="115.0" w:type="dxa"/>
+      </w:tblCellMar>
+    </w:tblPr>
+  </w:style>
+  <w:style w:type="table" w:styleId="Table15">
+    <w:basedOn w:val="TableNormal"/>
+    <w:tblPr>
+      <w:tblStyleRowBandSize w:val="1"/>
+      <w:tblStyleColBandSize w:val="1"/>
+      <w:tblCellMar>
+        <w:top w:w="0.0" w:type="dxa"/>
+        <w:left w:w="115.0" w:type="dxa"/>
+        <w:bottom w:w="0.0" w:type="dxa"/>
+        <w:right w:w="115.0" w:type="dxa"/>
+      </w:tblCellMar>
+    </w:tblPr>
   </w:style>
   <w:style w:type="table" w:styleId="Table1">
     <w:basedOn w:val="TableNormal"/>
@@ -13470,7 +13639,7 @@
 
 <file path=customXML/item1.xml><?xml version="1.0" encoding="utf-8"?>
 <go:gDocsCustomXmlDataStorage xmlns:go="http://customooxmlschemas.google.com/" xmlns:r="http://schemas.openxmlformats.org/officeDocument/2006/relationships" uri="GoogleDocsCustomDataVersion2">
-  <go:docsCustomData xmlns:go="http://customooxmlschemas.google.com/" roundtripDataSignature="AMtx7mib/5Euu0XQw8o6vCQMCzZw1yB2Og==">CgMxLjAyDmguNGFkOGt0ajN6M214Mg5oLm5rY2NlYm5oZ3I1czINaC5oZXdoenoyZzB4dTIOaC50MHRreTNjd2Jnc3AyDmguOGR0dmE3MnhtcnBuMg5oLjVhMnJoZzZuMWJwaTIOaC53NGpzbnhkZjFxdWQyDmguYWltMDllbmJ3cXVrMg5oLm53eTk2YWVhcXd1NzIOaC55b2ZweWYxa3R5d20yDmguYnhjdHllaXE2ZjczMg5oLjRzeXh3NG5lMno0aTIOaC5pZ3R6cW5wY3Y1MmYyDmguNHBqbjBxN2doMThqMg5oLnZjaXNoMmQ0cjl3MTgAciExYnhISExfTE9rU3NUdWQ4dU9ENDdnMGlNcnZlQWhFTEs=</go:docsCustomData>
+  <go:docsCustomData xmlns:go="http://customooxmlschemas.google.com/" roundtripDataSignature="AMtx7mh6mXEyC+oBaN685VoF2V4+i7GlDw==">CgMxLjAyDmguNGFkOGt0ajN6M214Mg5oLm5rY2NlYm5oZ3I1czINaC5oZXdoenoyZzB4dTIOaC50MHRreTNjd2Jnc3AyDmguOGR0dmE3MnhtcnBuMg5oLjVhMnJoZzZuMWJwaTIOaC53NGpzbnhkZjFxdWQyDmguYWltMDllbmJ3cXVrMg5oLm53eTk2YWVhcXd1NzIOaC55b2ZweWYxa3R5d20yDmguYnhjdHllaXE2ZjczMg5oLjRzeXh3NG5lMno0aTIOaC5pZ3R6cW5wY3Y1MmYyDmguNHBqbjBxN2doMThqMg5oLnZjaXNoMmQ0cjl3MTgAciExd3dGbnpkVkdKa1lHNUtwVUxKenk4eGgzVzg0YTAzbGE=</go:docsCustomData>
 </go:gDocsCustomXmlDataStorage>
 </file>
 

--- a/assets/docs/Plantilla_Plan_Riesgos.docx
+++ b/assets/docs/Plantilla_Plan_Riesgos.docx
@@ -38,7 +38,7 @@
     </w:p>
     <w:sdt>
       <w:sdtPr>
-        <w:id w:val="244332732"/>
+        <w:id w:val="-948970945"/>
         <w:docPartObj>
           <w:docPartGallery w:val="Table of Contents"/>
           <w:docPartUnique w:val="1"/>
@@ -9174,7 +9174,7 @@
               <w:rPr>
                 <w:rtl w:val="0"/>
               </w:rPr>
-              <w:t xml:space="preserve">RE-001</w:t>
+              <w:t xml:space="preserve">RP-001</w:t>
             </w:r>
           </w:p>
         </w:tc>
@@ -9225,7 +9225,7 @@
               <w:rPr>
                 <w:rtl w:val="0"/>
               </w:rPr>
-              <w:t xml:space="preserve">Definir alcance fijo y documentar cambios vía control de versiones</w:t>
+              <w:t xml:space="preserve">Definir un alcance fijo y documentar los cambios mediante control de versiones.</w:t>
             </w:r>
           </w:p>
         </w:tc>
@@ -9276,7 +9276,7 @@
               <w:rPr>
                 <w:rtl w:val="0"/>
               </w:rPr>
-              <w:t xml:space="preserve">Ajustar cronograma y reasignar tareas críticas</w:t>
+              <w:t xml:space="preserve">Ajustar cronograma y reasignar tareas críticas.</w:t>
             </w:r>
           </w:p>
         </w:tc>
@@ -9425,7 +9425,7 @@
               <w:rPr>
                 <w:rtl w:val="0"/>
               </w:rPr>
-              <w:t xml:space="preserve">RP-002</w:t>
+              <w:t xml:space="preserve">RPr-001</w:t>
             </w:r>
           </w:p>
         </w:tc>
@@ -9476,7 +9476,7 @@
               <w:rPr>
                 <w:rtl w:val="0"/>
               </w:rPr>
-              <w:t xml:space="preserve">Revisar estimaciones semanalmente y validar con el equipo</w:t>
+              <w:t xml:space="preserve">Ejecutar pruebas de compatibilidad en diferentes dispositivos y sistemas.</w:t>
             </w:r>
           </w:p>
         </w:tc>
@@ -9527,7 +9527,7 @@
               <w:rPr>
                 <w:rtl w:val="0"/>
               </w:rPr>
-              <w:t xml:space="preserve">Activar horas extra o redistribución de tareas en caso de retraso mayor a 2 días</w:t>
+              <w:t xml:space="preserve">Aplicar actualizaciones o parches correctivos inmediatos.</w:t>
             </w:r>
           </w:p>
         </w:tc>
@@ -9666,7 +9666,7 @@
               <w:rPr>
                 <w:rtl w:val="0"/>
               </w:rPr>
-              <w:t xml:space="preserve">RP-003</w:t>
+              <w:t xml:space="preserve">RPr-003</w:t>
             </w:r>
           </w:p>
         </w:tc>
@@ -9717,7 +9717,7 @@
               <w:rPr>
                 <w:rtl w:val="0"/>
               </w:rPr>
-              <w:t xml:space="preserve">Establecer canales oficiales de comunicación y registro de acuerdos</w:t>
+              <w:t xml:space="preserve">Configurar respaldos automáticos y políticas de recuperación.</w:t>
             </w:r>
           </w:p>
         </w:tc>
@@ -9768,7 +9768,7 @@
               <w:rPr>
                 <w:rtl w:val="0"/>
               </w:rPr>
-              <w:t xml:space="preserve">Implementar reuniones rápidas diarias(15 min) para alinear actividades</w:t>
+              <w:t xml:space="preserve">Restaurar copias de seguridad y verificar integridad de datos.</w:t>
             </w:r>
           </w:p>
         </w:tc>
@@ -9819,7 +9819,7 @@
               <w:rPr>
                 <w:rtl w:val="0"/>
               </w:rPr>
-              <w:t xml:space="preserve">Líder de Procesos/Calidad</w:t>
+              <w:t xml:space="preserve">Lider de equipo</w:t>
             </w:r>
           </w:p>
         </w:tc>
@@ -9907,6 +9907,7 @@
               <w:rPr>
                 <w:rtl w:val="0"/>
               </w:rPr>
+              <w:t xml:space="preserve">REQ-002</w:t>
             </w:r>
           </w:p>
         </w:tc>
@@ -9957,6 +9958,7 @@
               <w:rPr>
                 <w:rtl w:val="0"/>
               </w:rPr>
+              <w:t xml:space="preserve">Mantener documentación técnica actualizada y plan de sucesión de roles.</w:t>
             </w:r>
           </w:p>
         </w:tc>
@@ -10007,6 +10009,7 @@
               <w:rPr>
                 <w:rtl w:val="0"/>
               </w:rPr>
+              <w:t xml:space="preserve">Redistribuir funciones temporalmente y convocar nuevo recurso.</w:t>
             </w:r>
           </w:p>
         </w:tc>
@@ -10057,6 +10060,7 @@
               <w:rPr>
                 <w:rtl w:val="0"/>
               </w:rPr>
+              <w:t xml:space="preserve">Lider de equipo</w:t>
             </w:r>
           </w:p>
         </w:tc>
@@ -10144,6 +10148,7 @@
               <w:rPr>
                 <w:rtl w:val="0"/>
               </w:rPr>
+              <w:t xml:space="preserve">REQ-003</w:t>
             </w:r>
           </w:p>
         </w:tc>
@@ -10194,6 +10199,7 @@
               <w:rPr>
                 <w:rtl w:val="0"/>
               </w:rPr>
+              <w:t xml:space="preserve">Balancear la carga de trabajo y priorizar tareas críticas.</w:t>
             </w:r>
           </w:p>
         </w:tc>
@@ -10244,6 +10250,7 @@
               <w:rPr>
                 <w:rtl w:val="0"/>
               </w:rPr>
+              <w:t xml:space="preserve">Reprogramar entregas no urgentes y autorizar pausas laborales.</w:t>
             </w:r>
           </w:p>
         </w:tc>
@@ -10294,6 +10301,7 @@
               <w:rPr>
                 <w:rtl w:val="0"/>
               </w:rPr>
+              <w:t xml:space="preserve">Lider de equipo</w:t>
             </w:r>
           </w:p>
         </w:tc>
